--- a/SW 전시회 개발 계획서_20195198_오승훈.docx
+++ b/SW 전시회 개발 계획서_20195198_오승훈.docx
@@ -154,6 +154,15 @@
         </w:rPr>
         <w:t>20195198</w:t>
       </w:r>
+      <w:r>
+        <w:rPr>
+          <w:rFonts w:asciiTheme="minorEastAsia" w:hAnsiTheme="minorEastAsia" w:cs="Arial"/>
+          <w:color w:val="000000"/>
+          <w:kern w:val="0"/>
+          <w:sz w:val="24"/>
+        </w:rPr>
+        <w:t>, 20195116</w:t>
+      </w:r>
     </w:p>
     <w:p>
       <w:pPr>
@@ -197,6 +206,17 @@
         </w:rPr>
         <w:t>오 승훈</w:t>
       </w:r>
+      <w:r>
+        <w:rPr>
+          <w:rFonts w:asciiTheme="minorEastAsia" w:hAnsiTheme="minorEastAsia" w:cs="Arial" w:hint="eastAsia"/>
+          <w:color w:val="000000"/>
+          <w:kern w:val="0"/>
+          <w:sz w:val="24"/>
+        </w:rPr>
+        <w:t>, 김 규민</w:t>
+      </w:r>
+      <w:bookmarkStart w:id="0" w:name="_GoBack"/>
+      <w:bookmarkEnd w:id="0"/>
     </w:p>
     <w:p>
       <w:pPr>
@@ -435,8 +455,6 @@
         </w:rPr>
         <w:t>Torch</w:t>
       </w:r>
-      <w:bookmarkStart w:id="0" w:name="_GoBack"/>
-      <w:bookmarkEnd w:id="0"/>
       <w:r>
         <w:rPr>
           <w:rFonts w:asciiTheme="minorEastAsia" w:hAnsiTheme="minorEastAsia" w:cs="바탕" w:hint="eastAsia"/>
@@ -640,35 +658,19 @@
         <w:ind w:left="300" w:right="293" w:firstLine="20"/>
         <w:jc w:val="left"/>
         <w:rPr>
-          <w:rFonts w:asciiTheme="minorEastAsia" w:hAnsiTheme="minorEastAsia" w:cs="맑은 고딕"/>
-          <w:kern w:val="0"/>
-          <w:sz w:val="24"/>
-        </w:rPr>
-      </w:pPr>
-      <w:r>
-        <w:rPr>
           <w:rFonts w:asciiTheme="minorEastAsia" w:hAnsiTheme="minorEastAsia" w:cs="맑은 고딕" w:hint="eastAsia"/>
           <w:kern w:val="0"/>
           <w:sz w:val="24"/>
         </w:rPr>
+      </w:pPr>
+      <w:r>
+        <w:rPr>
+          <w:rFonts w:asciiTheme="minorEastAsia" w:hAnsiTheme="minorEastAsia" w:cs="맑은 고딕" w:hint="eastAsia"/>
+          <w:kern w:val="0"/>
+          <w:sz w:val="24"/>
+        </w:rPr>
         <w:t>진행 상황</w:t>
       </w:r>
-    </w:p>
-    <w:p>
-      <w:pPr>
-        <w:widowControl/>
-        <w:wordWrap/>
-        <w:autoSpaceDE/>
-        <w:autoSpaceDN/>
-        <w:spacing w:before="44"/>
-        <w:ind w:left="300" w:right="293" w:firstLine="20"/>
-        <w:jc w:val="left"/>
-        <w:rPr>
-          <w:rFonts w:asciiTheme="minorEastAsia" w:hAnsiTheme="minorEastAsia" w:cs="Times New Roman"/>
-          <w:kern w:val="0"/>
-          <w:sz w:val="24"/>
-        </w:rPr>
-      </w:pPr>
     </w:p>
     <w:p>
       <w:pPr>
@@ -717,6 +719,157 @@
           <w:sz w:val="24"/>
         </w:rPr>
         <w:t>강화 학습 연구중</w:t>
+      </w:r>
+    </w:p>
+    <w:p>
+      <w:pPr>
+        <w:rPr>
+          <w:rFonts w:asciiTheme="minorEastAsia" w:hAnsiTheme="minorEastAsia"/>
+          <w:sz w:val="24"/>
+        </w:rPr>
+      </w:pPr>
+    </w:p>
+    <w:p>
+      <w:pPr>
+        <w:ind w:left="320"/>
+        <w:rPr>
+          <w:rFonts w:asciiTheme="minorEastAsia" w:hAnsiTheme="minorEastAsia" w:hint="eastAsia"/>
+          <w:sz w:val="24"/>
+        </w:rPr>
+      </w:pPr>
+      <w:r>
+        <w:rPr>
+          <w:rFonts w:asciiTheme="minorEastAsia" w:hAnsiTheme="minorEastAsia" w:hint="eastAsia"/>
+          <w:sz w:val="24"/>
+        </w:rPr>
+        <w:t>현재까지 진행된 내용</w:t>
+      </w:r>
+    </w:p>
+    <w:p>
+      <w:pPr>
+        <w:ind w:left="320"/>
+        <w:rPr>
+          <w:rFonts w:asciiTheme="minorEastAsia" w:hAnsiTheme="minorEastAsia"/>
+          <w:sz w:val="24"/>
+        </w:rPr>
+      </w:pPr>
+      <w:r>
+        <w:rPr>
+          <w:rFonts w:asciiTheme="minorEastAsia" w:hAnsiTheme="minorEastAsia"/>
+          <w:sz w:val="24"/>
+        </w:rPr>
+        <w:tab/>
+        <w:t>P</w:t>
+      </w:r>
+      <w:r>
+        <w:rPr>
+          <w:rFonts w:asciiTheme="minorEastAsia" w:hAnsiTheme="minorEastAsia" w:hint="eastAsia"/>
+          <w:sz w:val="24"/>
+        </w:rPr>
+        <w:t>ygame</w:t>
+      </w:r>
+      <w:r>
+        <w:rPr>
+          <w:rFonts w:asciiTheme="minorEastAsia" w:hAnsiTheme="minorEastAsia"/>
+          <w:sz w:val="24"/>
+        </w:rPr>
+        <w:t xml:space="preserve"> window</w:t>
+      </w:r>
+      <w:r>
+        <w:rPr>
+          <w:rFonts w:asciiTheme="minorEastAsia" w:hAnsiTheme="minorEastAsia" w:hint="eastAsia"/>
+          <w:sz w:val="24"/>
+        </w:rPr>
+        <w:t>를 통해서 게임처럼 볼 수 있게 구현</w:t>
+      </w:r>
+    </w:p>
+    <w:p>
+      <w:pPr>
+        <w:ind w:left="320"/>
+        <w:rPr>
+          <w:rFonts w:asciiTheme="minorEastAsia" w:hAnsiTheme="minorEastAsia"/>
+          <w:sz w:val="24"/>
+        </w:rPr>
+      </w:pPr>
+    </w:p>
+    <w:p>
+      <w:pPr>
+        <w:ind w:left="320"/>
+        <w:rPr>
+          <w:rFonts w:asciiTheme="minorEastAsia" w:hAnsiTheme="minorEastAsia"/>
+          <w:sz w:val="24"/>
+        </w:rPr>
+      </w:pPr>
+      <w:r>
+        <w:rPr>
+          <w:rFonts w:asciiTheme="minorEastAsia" w:hAnsiTheme="minorEastAsia" w:hint="eastAsia"/>
+          <w:sz w:val="24"/>
+        </w:rPr>
+        <w:t>앞으로의 계획</w:t>
+      </w:r>
+    </w:p>
+    <w:p>
+      <w:pPr>
+        <w:ind w:left="320"/>
+        <w:rPr>
+          <w:rFonts w:asciiTheme="minorEastAsia" w:hAnsiTheme="minorEastAsia"/>
+          <w:sz w:val="24"/>
+        </w:rPr>
+      </w:pPr>
+      <w:r>
+        <w:rPr>
+          <w:rFonts w:asciiTheme="minorEastAsia" w:hAnsiTheme="minorEastAsia"/>
+          <w:sz w:val="24"/>
+        </w:rPr>
+        <w:tab/>
+      </w:r>
+      <w:r>
+        <w:rPr>
+          <w:rFonts w:asciiTheme="minorEastAsia" w:hAnsiTheme="minorEastAsia" w:hint="eastAsia"/>
+          <w:sz w:val="24"/>
+        </w:rPr>
+        <w:t>강화 학습 공부 후 적용해 보기</w:t>
+      </w:r>
+    </w:p>
+    <w:p>
+      <w:pPr>
+        <w:ind w:left="320"/>
+        <w:rPr>
+          <w:rFonts w:asciiTheme="minorEastAsia" w:hAnsiTheme="minorEastAsia"/>
+          <w:sz w:val="24"/>
+        </w:rPr>
+      </w:pPr>
+    </w:p>
+    <w:p>
+      <w:pPr>
+        <w:ind w:left="320"/>
+        <w:rPr>
+          <w:rFonts w:asciiTheme="minorEastAsia" w:hAnsiTheme="minorEastAsia"/>
+          <w:sz w:val="24"/>
+        </w:rPr>
+      </w:pPr>
+      <w:r>
+        <w:rPr>
+          <w:rFonts w:asciiTheme="minorEastAsia" w:hAnsiTheme="minorEastAsia" w:hint="eastAsia"/>
+          <w:sz w:val="24"/>
+        </w:rPr>
+        <w:t>어려운 점</w:t>
+      </w:r>
+    </w:p>
+    <w:p>
+      <w:pPr>
+        <w:ind w:left="800"/>
+        <w:rPr>
+          <w:rFonts w:asciiTheme="minorEastAsia" w:hAnsiTheme="minorEastAsia" w:hint="eastAsia"/>
+          <w:sz w:val="24"/>
+        </w:rPr>
+      </w:pPr>
+      <w:r>
+        <w:rPr>
+          <w:rFonts w:asciiTheme="minorEastAsia" w:hAnsiTheme="minorEastAsia" w:hint="eastAsia"/>
+          <w:sz w:val="24"/>
+        </w:rPr>
+        <w:t>강화 학습을 지금 수준에 연구하기가 굉장히 어려움, 구현 성공에 대한 불 확실성이 있음</w:t>
       </w:r>
     </w:p>
     <w:sectPr>
@@ -727,6 +880,44 @@
     </w:sectPr>
   </w:body>
 </w:document>
+</file>
+
+<file path=word/endnotes.xml><?xml version="1.0" encoding="utf-8"?>
+<w:endnotes xmlns:wpc="http://schemas.microsoft.com/office/word/2010/wordprocessingCanvas" xmlns:cx="http://schemas.microsoft.com/office/drawing/2014/chartex" xmlns:mc="http://schemas.openxmlformats.org/markup-compatibility/2006" xmlns:o="urn:schemas-microsoft-com:office:office" xmlns:r="http://schemas.openxmlformats.org/officeDocument/2006/relationships" xmlns:m="http://schemas.openxmlformats.org/officeDocument/2006/math" xmlns:v="urn:schemas-microsoft-com:vml" xmlns:wp14="http://schemas.microsoft.com/office/word/2010/wordprocessingDrawing" xmlns:wp="http://schemas.openxmlformats.org/drawingml/2006/wordprocessingDrawing" xmlns:w10="urn:schemas-microsoft-com:office:word" xmlns:w="http://schemas.openxmlformats.org/wordprocessingml/2006/main" xmlns:w14="http://schemas.microsoft.com/office/word/2010/wordml" xmlns:w15="http://schemas.microsoft.com/office/word/2012/wordml" xmlns:w16se="http://schemas.microsoft.com/office/word/2015/wordml/symex" xmlns:wpg="http://schemas.microsoft.com/office/word/2010/wordprocessingGroup" xmlns:wpi="http://schemas.microsoft.com/office/word/2010/wordprocessingInk" xmlns:wne="http://schemas.microsoft.com/office/word/2006/wordml" xmlns:wps="http://schemas.microsoft.com/office/word/2010/wordprocessingShape" mc:Ignorable="w14 w15 w16se wp14">
+  <w:endnote w:type="separator" w:id="-1">
+    <w:p>
+      <w:r>
+        <w:separator/>
+      </w:r>
+    </w:p>
+  </w:endnote>
+  <w:endnote w:type="continuationSeparator" w:id="0">
+    <w:p>
+      <w:r>
+        <w:continuationSeparator/>
+      </w:r>
+    </w:p>
+  </w:endnote>
+</w:endnotes>
+</file>
+
+<file path=word/footnotes.xml><?xml version="1.0" encoding="utf-8"?>
+<w:footnotes xmlns:wpc="http://schemas.microsoft.com/office/word/2010/wordprocessingCanvas" xmlns:cx="http://schemas.microsoft.com/office/drawing/2014/chartex" xmlns:mc="http://schemas.openxmlformats.org/markup-compatibility/2006" xmlns:o="urn:schemas-microsoft-com:office:office" xmlns:r="http://schemas.openxmlformats.org/officeDocument/2006/relationships" xmlns:m="http://schemas.openxmlformats.org/officeDocument/2006/math" xmlns:v="urn:schemas-microsoft-com:vml" xmlns:wp14="http://schemas.microsoft.com/office/word/2010/wordprocessingDrawing" xmlns:wp="http://schemas.openxmlformats.org/drawingml/2006/wordprocessingDrawing" xmlns:w10="urn:schemas-microsoft-com:office:word" xmlns:w="http://schemas.openxmlformats.org/wordprocessingml/2006/main" xmlns:w14="http://schemas.microsoft.com/office/word/2010/wordml" xmlns:w15="http://schemas.microsoft.com/office/word/2012/wordml" xmlns:w16se="http://schemas.microsoft.com/office/word/2015/wordml/symex" xmlns:wpg="http://schemas.microsoft.com/office/word/2010/wordprocessingGroup" xmlns:wpi="http://schemas.microsoft.com/office/word/2010/wordprocessingInk" xmlns:wne="http://schemas.microsoft.com/office/word/2006/wordml" xmlns:wps="http://schemas.microsoft.com/office/word/2010/wordprocessingShape" mc:Ignorable="w14 w15 w16se wp14">
+  <w:footnote w:type="separator" w:id="-1">
+    <w:p>
+      <w:r>
+        <w:separator/>
+      </w:r>
+    </w:p>
+  </w:footnote>
+  <w:footnote w:type="continuationSeparator" w:id="0">
+    <w:p>
+      <w:r>
+        <w:continuationSeparator/>
+      </w:r>
+    </w:p>
+  </w:footnote>
+</w:footnotes>
 </file>
 
 <file path=word/numbering.xml><?xml version="1.0" encoding="utf-8"?>
@@ -1658,6 +1849,50 @@
       <w:ind w:leftChars="400" w:left="800"/>
     </w:pPr>
   </w:style>
+  <w:style w:type="paragraph" w:styleId="a5">
+    <w:name w:val="header"/>
+    <w:basedOn w:val="a"/>
+    <w:link w:val="Char"/>
+    <w:uiPriority w:val="99"/>
+    <w:unhideWhenUsed/>
+    <w:rsid w:val="002D1017"/>
+    <w:pPr>
+      <w:tabs>
+        <w:tab w:val="center" w:pos="4513"/>
+        <w:tab w:val="right" w:pos="9026"/>
+      </w:tabs>
+      <w:snapToGrid w:val="0"/>
+    </w:pPr>
+  </w:style>
+  <w:style w:type="character" w:customStyle="1" w:styleId="Char">
+    <w:name w:val="머리글 Char"/>
+    <w:basedOn w:val="a0"/>
+    <w:link w:val="a5"/>
+    <w:uiPriority w:val="99"/>
+    <w:rsid w:val="002D1017"/>
+  </w:style>
+  <w:style w:type="paragraph" w:styleId="a6">
+    <w:name w:val="footer"/>
+    <w:basedOn w:val="a"/>
+    <w:link w:val="Char0"/>
+    <w:uiPriority w:val="99"/>
+    <w:unhideWhenUsed/>
+    <w:rsid w:val="002D1017"/>
+    <w:pPr>
+      <w:tabs>
+        <w:tab w:val="center" w:pos="4513"/>
+        <w:tab w:val="right" w:pos="9026"/>
+      </w:tabs>
+      <w:snapToGrid w:val="0"/>
+    </w:pPr>
+  </w:style>
+  <w:style w:type="character" w:customStyle="1" w:styleId="Char0">
+    <w:name w:val="바닥글 Char"/>
+    <w:basedOn w:val="a0"/>
+    <w:link w:val="a6"/>
+    <w:uiPriority w:val="99"/>
+    <w:rsid w:val="002D1017"/>
+  </w:style>
 </w:styles>
 </file>
 
